--- a/life计划.docx
+++ b/life计划.docx
@@ -46,8 +46,61 @@
         </w:rPr>
         <w:t>2019/4/19 买房10万</w:t>
       </w:r>
+    </w:p>
+    <w:p>
+      <w:pPr>
+        <w:rPr>
+          <w:rFonts w:hint="eastAsia"/>
+          <w:lang w:val="en-US" w:eastAsia="zh-CN"/>
+        </w:rPr>
+      </w:pPr>
+    </w:p>
+    <w:p>
+      <w:pPr>
+        <w:rPr>
+          <w:rFonts w:hint="eastAsia"/>
+          <w:lang w:val="en-US" w:eastAsia="zh-CN"/>
+        </w:rPr>
+      </w:pPr>
+    </w:p>
+    <w:p>
+      <w:pPr>
+        <w:rPr>
+          <w:rFonts w:hint="eastAsia"/>
+          <w:lang w:val="en-US" w:eastAsia="zh-CN"/>
+        </w:rPr>
+      </w:pPr>
+      <w:r>
+        <w:rPr>
+          <w:rFonts w:hint="eastAsia"/>
+          <w:lang w:val="en-US" w:eastAsia="zh-CN"/>
+        </w:rPr>
+        <w:t>2017/5/11</w:t>
+      </w:r>
+    </w:p>
+    <w:p>
+      <w:pPr>
+        <w:rPr>
+          <w:rFonts w:hint="eastAsia"/>
+          <w:lang w:val="en-US" w:eastAsia="zh-CN"/>
+        </w:rPr>
+      </w:pPr>
+      <w:r>
+        <w:rPr>
+          <w:rFonts w:hint="eastAsia"/>
+          <w:lang w:val="en-US" w:eastAsia="zh-CN"/>
+        </w:rPr>
+        <w:t>加买房qq群，查看</w:t>
+      </w:r>
       <w:bookmarkStart w:id="0" w:name="_GoBack"/>
       <w:bookmarkEnd w:id="0"/>
+      <w:r>
+        <w:rPr>
+          <w:rFonts w:hint="eastAsia"/>
+          <w:lang w:val="en-US" w:eastAsia="zh-CN"/>
+        </w:rPr>
+        <w:t>纳税记录</w:t>
+      </w:r>
     </w:p>
     <w:sectPr>
       <w:pgSz w:w="11906" w:h="16838"/>
